--- a/trunk/Documentación Proyecto/PROYECTO FINAL 2º DESARROLLO DE APLICACIONES INFORMÁTICAS.docx
+++ b/trunk/Documentación Proyecto/PROYECTO FINAL 2º DESARROLLO DE APLICACIONES INFORMÁTICAS.docx
@@ -490,13 +490,92 @@
         <w:pStyle w:val="Prrafodelista"/>
         <w:numPr>
           <w:ilvl w:val="0"/>
+          <w:numId w:val="5"/>
+        </w:numPr>
+        <w:spacing w:after="0" w:line="240" w:lineRule="auto"/>
+        <w:jc w:val="both"/>
+        <w:rPr>
+          <w:b/>
+        </w:rPr>
+      </w:pPr>
+      <w:r>
+        <w:lastRenderedPageBreak/>
+        <w:t>Parte del empleado/cocina</w:t>
+      </w:r>
+    </w:p>
+    <w:p>
+      <w:pPr>
+        <w:spacing w:after="0" w:line="240" w:lineRule="auto"/>
+        <w:jc w:val="both"/>
+        <w:rPr>
+          <w:b/>
+        </w:rPr>
+      </w:pPr>
+    </w:p>
+    <w:p>
+      <w:pPr>
+        <w:spacing w:after="0" w:line="240" w:lineRule="auto"/>
+        <w:jc w:val="both"/>
+      </w:pPr>
+      <w:r>
+        <w:t xml:space="preserve">Al entrar en la aplicación, el empleado verá una pantalla (que será la pantalla principal del programa y desde donde se acceda a los demás sitios), en la cual a la derecha de la pantalla aparecerán todas las mesas del local, las mesas cambiaran de color dependiendo del estado en el que se encuentren (esperando pedido, sucia, esperando cobro…). </w:t>
+      </w:r>
+      <w:r>
+        <w:t>Cuando una mesa este en estado de esperar la comanda, al clicar en la mesa, se vera un menú a la izquierda con las comandas de esa mesa.</w:t>
+      </w:r>
+    </w:p>
+    <w:p>
+      <w:pPr>
+        <w:spacing w:after="0" w:line="240" w:lineRule="auto"/>
+        <w:jc w:val="both"/>
+      </w:pPr>
+    </w:p>
+    <w:p>
+      <w:pPr>
+        <w:spacing w:after="0" w:line="240" w:lineRule="auto"/>
+        <w:jc w:val="both"/>
+        <w:rPr>
+          <w:b/>
+        </w:rPr>
+      </w:pPr>
+      <w:r>
+        <w:rPr>
+          <w:b/>
+        </w:rPr>
+        <w:t>Imagen pantalla principal del empleado</w:t>
+      </w:r>
+      <w:bookmarkStart w:id="0" w:name="_GoBack"/>
+      <w:bookmarkEnd w:id="0"/>
+    </w:p>
+    <w:p>
+      <w:pPr>
+        <w:spacing w:after="0" w:line="240" w:lineRule="auto"/>
+        <w:jc w:val="both"/>
+        <w:rPr>
+          <w:b/>
+        </w:rPr>
+      </w:pPr>
+    </w:p>
+    <w:p>
+      <w:pPr>
+        <w:spacing w:after="0" w:line="240" w:lineRule="auto"/>
+        <w:jc w:val="both"/>
+        <w:rPr>
+          <w:b/>
+        </w:rPr>
+      </w:pPr>
+    </w:p>
+    <w:p>
+      <w:pPr>
+        <w:pStyle w:val="Prrafodelista"/>
+        <w:numPr>
+          <w:ilvl w:val="0"/>
           <w:numId w:val="4"/>
         </w:numPr>
         <w:spacing w:after="0" w:line="240" w:lineRule="auto"/>
         <w:jc w:val="both"/>
       </w:pPr>
       <w:r>
-        <w:lastRenderedPageBreak/>
         <w:t>Documentación del proyecto</w:t>
       </w:r>
     </w:p>
@@ -559,81 +638,25 @@
         <w:spacing w:after="0" w:line="240" w:lineRule="auto"/>
         <w:jc w:val="center"/>
       </w:pPr>
+    </w:p>
+    <w:p>
+      <w:pPr>
+        <w:spacing w:after="0" w:line="240" w:lineRule="auto"/>
+        <w:jc w:val="center"/>
+      </w:pPr>
+    </w:p>
+    <w:p>
+      <w:pPr>
+        <w:spacing w:after="0" w:line="240" w:lineRule="auto"/>
+        <w:jc w:val="center"/>
+      </w:pPr>
       <w:r>
         <w:rPr>
           <w:noProof/>
           <w:lang w:eastAsia="es-ES"/>
         </w:rPr>
         <w:drawing>
-          <wp:inline distT="0" distB="0" distL="0" distR="0" wp14:anchorId="1D3C6A25" wp14:editId="31C0D633">
-            <wp:extent cx="5353050" cy="3785843"/>
-            <wp:effectExtent l="0" t="0" r="0" b="5715"/>
-            <wp:docPr id="1" name="Imagen 1" descr="C:\Users\EthanPortatil\Desktop\FORTER'S HOLLYWOOD\Documentación Proyecto\ER_FOSTER.jpeg"/>
-            <wp:cNvGraphicFramePr>
-              <a:graphicFrameLocks xmlns:a="http://schemas.openxmlformats.org/drawingml/2006/main" noChangeAspect="1"/>
-            </wp:cNvGraphicFramePr>
-            <a:graphic xmlns:a="http://schemas.openxmlformats.org/drawingml/2006/main">
-              <a:graphicData uri="http://schemas.openxmlformats.org/drawingml/2006/picture">
-                <pic:pic xmlns:pic="http://schemas.openxmlformats.org/drawingml/2006/picture">
-                  <pic:nvPicPr>
-                    <pic:cNvPr id="0" name="Picture 1" descr="C:\Users\EthanPortatil\Desktop\FORTER'S HOLLYWOOD\Documentación Proyecto\ER_FOSTER.jpeg"/>
-                    <pic:cNvPicPr>
-                      <a:picLocks noChangeAspect="1" noChangeArrowheads="1"/>
-                    </pic:cNvPicPr>
-                  </pic:nvPicPr>
-                  <pic:blipFill>
-                    <a:blip r:embed="rId6">
-                      <a:extLst>
-                        <a:ext uri="{28A0092B-C50C-407E-A947-70E740481C1C}">
-                          <a14:useLocalDpi xmlns:a14="http://schemas.microsoft.com/office/drawing/2010/main" val="0"/>
-                        </a:ext>
-                      </a:extLst>
-                    </a:blip>
-                    <a:srcRect/>
-                    <a:stretch>
-                      <a:fillRect/>
-                    </a:stretch>
-                  </pic:blipFill>
-                  <pic:spPr bwMode="auto">
-                    <a:xfrm>
-                      <a:off x="0" y="0"/>
-                      <a:ext cx="5354295" cy="3786724"/>
-                    </a:xfrm>
-                    <a:prstGeom prst="rect">
-                      <a:avLst/>
-                    </a:prstGeom>
-                    <a:noFill/>
-                    <a:ln>
-                      <a:noFill/>
-                    </a:ln>
-                  </pic:spPr>
-                </pic:pic>
-              </a:graphicData>
-            </a:graphic>
-          </wp:inline>
-        </w:drawing>
-      </w:r>
-      <w:bookmarkStart w:id="0" w:name="_GoBack"/>
-      <w:bookmarkEnd w:id="0"/>
-    </w:p>
-    <w:p>
-      <w:pPr>
-        <w:spacing w:after="0" w:line="240" w:lineRule="auto"/>
-        <w:jc w:val="center"/>
-      </w:pPr>
-    </w:p>
-    <w:p>
-      <w:pPr>
-        <w:spacing w:after="0" w:line="240" w:lineRule="auto"/>
-        <w:jc w:val="center"/>
-      </w:pPr>
-      <w:r>
-        <w:rPr>
-          <w:noProof/>
-          <w:lang w:eastAsia="es-ES"/>
-        </w:rPr>
-        <w:drawing>
-          <wp:inline distT="0" distB="0" distL="0" distR="0">
+          <wp:inline distT="0" distB="0" distL="0" distR="0" wp14:anchorId="3AF19546" wp14:editId="60F87BA4">
             <wp:extent cx="5400675" cy="3667125"/>
             <wp:effectExtent l="0" t="0" r="9525" b="9525"/>
             <wp:docPr id="2" name="Imagen 2" descr="C:\Users\EthanPortatil\Desktop\FORTER'S HOLLYWOOD\Documentación Proyecto\BaseDatos.png"/>
@@ -650,7 +673,7 @@
                     </pic:cNvPicPr>
                   </pic:nvPicPr>
                   <pic:blipFill>
-                    <a:blip r:embed="rId7">
+                    <a:blip r:embed="rId6">
                       <a:extLst>
                         <a:ext uri="{28A0092B-C50C-407E-A947-70E740481C1C}">
                           <a14:useLocalDpi xmlns:a14="http://schemas.microsoft.com/office/drawing/2010/main" val="0"/>
@@ -699,7 +722,6 @@
         <w:jc w:val="both"/>
       </w:pPr>
       <w:r>
-        <w:lastRenderedPageBreak/>
         <w:t>Modelo Relacional</w:t>
       </w:r>
     </w:p>
